--- a/Конспекты/Denis-buh/UML/Описание UML схем.docx
+++ b/Конспекты/Denis-buh/UML/Описание UML схем.docx
@@ -211,23 +211,7 @@
                 <w:rFonts w:asciiTheme="majorHAnsi" w:eastAsiaTheme="majorEastAsia" w:hAnsiTheme="majorHAnsi" w:cstheme="majorBidi"/>
                 <w:noProof/>
               </w:rPr>
-              <w:t>Диагра</w:t>
-            </w:r>
-            <w:r>
-              <w:rPr>
-                <w:rStyle w:val="a3"/>
-                <w:rFonts w:asciiTheme="majorHAnsi" w:eastAsiaTheme="majorEastAsia" w:hAnsiTheme="majorHAnsi" w:cstheme="majorBidi"/>
-                <w:noProof/>
-              </w:rPr>
-              <w:t>м</w:t>
-            </w:r>
-            <w:r>
-              <w:rPr>
-                <w:rStyle w:val="a3"/>
-                <w:rFonts w:asciiTheme="majorHAnsi" w:eastAsiaTheme="majorEastAsia" w:hAnsiTheme="majorHAnsi" w:cstheme="majorBidi"/>
-                <w:noProof/>
-              </w:rPr>
-              <w:t>ма классов</w:t>
+              <w:t>Диаграмма классов</w:t>
             </w:r>
             <w:r>
               <w:rPr>
@@ -1862,6 +1846,9 @@
       <w:r>
         <w:t>Без привязки к конкретной реализации</w:t>
       </w:r>
+      <w:r>
+        <w:t xml:space="preserve"> на с привязкой к языку</w:t>
+      </w:r>
     </w:p>
     <w:p>
       <w:pPr>
@@ -1889,6 +1876,17 @@
       </w:pPr>
       <w:r>
         <w:t>Интерпретируется как описание реализаций на коде</w:t>
+      </w:r>
+      <w:r>
+        <w:t xml:space="preserve"> (имеет элементы из </w:t>
+      </w:r>
+      <w:proofErr w:type="spellStart"/>
+      <w:r>
+        <w:t>ЯПа</w:t>
+      </w:r>
+      <w:proofErr w:type="spellEnd"/>
+      <w:r>
+        <w:t xml:space="preserve"> (прим типы данных, функции …))</w:t>
       </w:r>
     </w:p>
     <w:p>

--- a/Конспекты/Denis-buh/UML/Описание UML схем.docx
+++ b/Конспекты/Denis-buh/UML/Описание UML схем.docx
@@ -62,7 +62,7 @@
           <w:r>
             <w:fldChar w:fldCharType="separate"/>
           </w:r>
-          <w:hyperlink w:anchor="_Toc163961341" w:history="1">
+          <w:hyperlink w:anchor="_Toc164548214" w:history="1">
             <w:r>
               <w:rPr>
                 <w:rStyle w:val="a3"/>
@@ -90,7 +90,7 @@
                 <w:noProof/>
                 <w:webHidden/>
               </w:rPr>
-              <w:instrText xml:space="preserve"> PAGEREF _Toc163961341 \h </w:instrText>
+              <w:instrText xml:space="preserve"> PAGEREF _Toc164548214 \h </w:instrText>
             </w:r>
             <w:r>
               <w:rPr>
@@ -133,7 +133,7 @@
               <w:lang w:eastAsia="ru-RU"/>
             </w:rPr>
           </w:pPr>
-          <w:hyperlink w:anchor="_Toc163961342" w:history="1">
+          <w:hyperlink w:anchor="_Toc164548215" w:history="1">
             <w:r>
               <w:rPr>
                 <w:rStyle w:val="a3"/>
@@ -161,7 +161,7 @@
                 <w:noProof/>
                 <w:webHidden/>
               </w:rPr>
-              <w:instrText xml:space="preserve"> PAGEREF _Toc163961342 \h </w:instrText>
+              <w:instrText xml:space="preserve"> PAGEREF _Toc164548215 \h </w:instrText>
             </w:r>
             <w:r>
               <w:rPr>
@@ -204,7 +204,7 @@
               <w:lang w:eastAsia="ru-RU"/>
             </w:rPr>
           </w:pPr>
-          <w:hyperlink w:anchor="_Toc163961343" w:history="1">
+          <w:hyperlink w:anchor="_Toc164548216" w:history="1">
             <w:r>
               <w:rPr>
                 <w:rStyle w:val="a3"/>
@@ -232,7 +232,7 @@
                 <w:noProof/>
                 <w:webHidden/>
               </w:rPr>
-              <w:instrText xml:space="preserve"> PAGEREF _Toc163961343 \h </w:instrText>
+              <w:instrText xml:space="preserve"> PAGEREF _Toc164548216 \h </w:instrText>
             </w:r>
             <w:r>
               <w:rPr>
@@ -275,7 +275,7 @@
               <w:lang w:eastAsia="ru-RU"/>
             </w:rPr>
           </w:pPr>
-          <w:hyperlink w:anchor="_Toc163961344" w:history="1">
+          <w:hyperlink w:anchor="_Toc164548217" w:history="1">
             <w:r>
               <w:rPr>
                 <w:rStyle w:val="a3"/>
@@ -303,7 +303,7 @@
                 <w:noProof/>
                 <w:webHidden/>
               </w:rPr>
-              <w:instrText xml:space="preserve"> PAGEREF _Toc163961344 \h </w:instrText>
+              <w:instrText xml:space="preserve"> PAGEREF _Toc164548217 \h </w:instrText>
             </w:r>
             <w:r>
               <w:rPr>
@@ -324,6 +324,496 @@
                 <w:webHidden/>
               </w:rPr>
               <w:t>3</w:t>
+            </w:r>
+            <w:r>
+              <w:rPr>
+                <w:noProof/>
+                <w:webHidden/>
+              </w:rPr>
+              <w:fldChar w:fldCharType="end"/>
+            </w:r>
+          </w:hyperlink>
+        </w:p>
+        <w:p>
+          <w:pPr>
+            <w:pStyle w:val="31"/>
+            <w:tabs>
+              <w:tab w:val="right" w:leader="dot" w:pos="9345"/>
+            </w:tabs>
+            <w:rPr>
+              <w:rFonts w:eastAsiaTheme="minorEastAsia"/>
+              <w:noProof/>
+              <w:lang w:eastAsia="ru-RU"/>
+            </w:rPr>
+          </w:pPr>
+          <w:hyperlink w:anchor="_Toc164548218" w:history="1">
+            <w:r>
+              <w:rPr>
+                <w:rStyle w:val="a3"/>
+                <w:noProof/>
+              </w:rPr>
+              <w:t>Общее для межклассовых отношений</w:t>
+            </w:r>
+            <w:r>
+              <w:rPr>
+                <w:noProof/>
+                <w:webHidden/>
+              </w:rPr>
+              <w:tab/>
+            </w:r>
+            <w:r>
+              <w:rPr>
+                <w:noProof/>
+                <w:webHidden/>
+              </w:rPr>
+              <w:fldChar w:fldCharType="begin"/>
+            </w:r>
+            <w:r>
+              <w:rPr>
+                <w:noProof/>
+                <w:webHidden/>
+              </w:rPr>
+              <w:instrText xml:space="preserve"> PAGEREF _Toc164548218 \h </w:instrText>
+            </w:r>
+            <w:r>
+              <w:rPr>
+                <w:noProof/>
+                <w:webHidden/>
+              </w:rPr>
+            </w:r>
+            <w:r>
+              <w:rPr>
+                <w:noProof/>
+                <w:webHidden/>
+              </w:rPr>
+              <w:fldChar w:fldCharType="separate"/>
+            </w:r>
+            <w:r>
+              <w:rPr>
+                <w:noProof/>
+                <w:webHidden/>
+              </w:rPr>
+              <w:t>3</w:t>
+            </w:r>
+            <w:r>
+              <w:rPr>
+                <w:noProof/>
+                <w:webHidden/>
+              </w:rPr>
+              <w:fldChar w:fldCharType="end"/>
+            </w:r>
+          </w:hyperlink>
+        </w:p>
+        <w:p>
+          <w:pPr>
+            <w:pStyle w:val="31"/>
+            <w:tabs>
+              <w:tab w:val="right" w:leader="dot" w:pos="9345"/>
+            </w:tabs>
+            <w:rPr>
+              <w:rFonts w:eastAsiaTheme="minorEastAsia"/>
+              <w:noProof/>
+              <w:lang w:eastAsia="ru-RU"/>
+            </w:rPr>
+          </w:pPr>
+          <w:hyperlink w:anchor="_Toc164548219" w:history="1">
+            <w:r>
+              <w:rPr>
+                <w:rStyle w:val="a3"/>
+                <w:noProof/>
+              </w:rPr>
+              <w:t>Композиция</w:t>
+            </w:r>
+            <w:r>
+              <w:rPr>
+                <w:noProof/>
+                <w:webHidden/>
+              </w:rPr>
+              <w:tab/>
+            </w:r>
+            <w:r>
+              <w:rPr>
+                <w:noProof/>
+                <w:webHidden/>
+              </w:rPr>
+              <w:fldChar w:fldCharType="begin"/>
+            </w:r>
+            <w:r>
+              <w:rPr>
+                <w:noProof/>
+                <w:webHidden/>
+              </w:rPr>
+              <w:instrText xml:space="preserve"> PAGEREF _Toc164548219 \h </w:instrText>
+            </w:r>
+            <w:r>
+              <w:rPr>
+                <w:noProof/>
+                <w:webHidden/>
+              </w:rPr>
+            </w:r>
+            <w:r>
+              <w:rPr>
+                <w:noProof/>
+                <w:webHidden/>
+              </w:rPr>
+              <w:fldChar w:fldCharType="separate"/>
+            </w:r>
+            <w:r>
+              <w:rPr>
+                <w:noProof/>
+                <w:webHidden/>
+              </w:rPr>
+              <w:t>3</w:t>
+            </w:r>
+            <w:r>
+              <w:rPr>
+                <w:noProof/>
+                <w:webHidden/>
+              </w:rPr>
+              <w:fldChar w:fldCharType="end"/>
+            </w:r>
+          </w:hyperlink>
+        </w:p>
+        <w:p>
+          <w:pPr>
+            <w:pStyle w:val="31"/>
+            <w:tabs>
+              <w:tab w:val="right" w:leader="dot" w:pos="9345"/>
+            </w:tabs>
+            <w:rPr>
+              <w:rFonts w:eastAsiaTheme="minorEastAsia"/>
+              <w:noProof/>
+              <w:lang w:eastAsia="ru-RU"/>
+            </w:rPr>
+          </w:pPr>
+          <w:hyperlink w:anchor="_Toc164548220" w:history="1">
+            <w:r>
+              <w:rPr>
+                <w:rStyle w:val="a3"/>
+                <w:noProof/>
+              </w:rPr>
+              <w:t>Агрегация</w:t>
+            </w:r>
+            <w:r>
+              <w:rPr>
+                <w:noProof/>
+                <w:webHidden/>
+              </w:rPr>
+              <w:tab/>
+            </w:r>
+            <w:r>
+              <w:rPr>
+                <w:noProof/>
+                <w:webHidden/>
+              </w:rPr>
+              <w:fldChar w:fldCharType="begin"/>
+            </w:r>
+            <w:r>
+              <w:rPr>
+                <w:noProof/>
+                <w:webHidden/>
+              </w:rPr>
+              <w:instrText xml:space="preserve"> PAGEREF _Toc164548220 \h </w:instrText>
+            </w:r>
+            <w:r>
+              <w:rPr>
+                <w:noProof/>
+                <w:webHidden/>
+              </w:rPr>
+            </w:r>
+            <w:r>
+              <w:rPr>
+                <w:noProof/>
+                <w:webHidden/>
+              </w:rPr>
+              <w:fldChar w:fldCharType="separate"/>
+            </w:r>
+            <w:r>
+              <w:rPr>
+                <w:noProof/>
+                <w:webHidden/>
+              </w:rPr>
+              <w:t>4</w:t>
+            </w:r>
+            <w:r>
+              <w:rPr>
+                <w:noProof/>
+                <w:webHidden/>
+              </w:rPr>
+              <w:fldChar w:fldCharType="end"/>
+            </w:r>
+          </w:hyperlink>
+        </w:p>
+        <w:p>
+          <w:pPr>
+            <w:pStyle w:val="31"/>
+            <w:tabs>
+              <w:tab w:val="right" w:leader="dot" w:pos="9345"/>
+            </w:tabs>
+            <w:rPr>
+              <w:rFonts w:eastAsiaTheme="minorEastAsia"/>
+              <w:noProof/>
+              <w:lang w:eastAsia="ru-RU"/>
+            </w:rPr>
+          </w:pPr>
+          <w:hyperlink w:anchor="_Toc164548221" w:history="1">
+            <w:r>
+              <w:rPr>
+                <w:rStyle w:val="a3"/>
+                <w:noProof/>
+              </w:rPr>
+              <w:t>Ассоциация</w:t>
+            </w:r>
+            <w:r>
+              <w:rPr>
+                <w:noProof/>
+                <w:webHidden/>
+              </w:rPr>
+              <w:tab/>
+            </w:r>
+            <w:r>
+              <w:rPr>
+                <w:noProof/>
+                <w:webHidden/>
+              </w:rPr>
+              <w:fldChar w:fldCharType="begin"/>
+            </w:r>
+            <w:r>
+              <w:rPr>
+                <w:noProof/>
+                <w:webHidden/>
+              </w:rPr>
+              <w:instrText xml:space="preserve"> PAGEREF _Toc164548221 \h </w:instrText>
+            </w:r>
+            <w:r>
+              <w:rPr>
+                <w:noProof/>
+                <w:webHidden/>
+              </w:rPr>
+            </w:r>
+            <w:r>
+              <w:rPr>
+                <w:noProof/>
+                <w:webHidden/>
+              </w:rPr>
+              <w:fldChar w:fldCharType="separate"/>
+            </w:r>
+            <w:r>
+              <w:rPr>
+                <w:noProof/>
+                <w:webHidden/>
+              </w:rPr>
+              <w:t>4</w:t>
+            </w:r>
+            <w:r>
+              <w:rPr>
+                <w:noProof/>
+                <w:webHidden/>
+              </w:rPr>
+              <w:fldChar w:fldCharType="end"/>
+            </w:r>
+          </w:hyperlink>
+        </w:p>
+        <w:p>
+          <w:pPr>
+            <w:pStyle w:val="31"/>
+            <w:tabs>
+              <w:tab w:val="right" w:leader="dot" w:pos="9345"/>
+            </w:tabs>
+            <w:rPr>
+              <w:rFonts w:eastAsiaTheme="minorEastAsia"/>
+              <w:noProof/>
+              <w:lang w:eastAsia="ru-RU"/>
+            </w:rPr>
+          </w:pPr>
+          <w:hyperlink w:anchor="_Toc164548222" w:history="1">
+            <w:r>
+              <w:rPr>
+                <w:rStyle w:val="a3"/>
+                <w:noProof/>
+              </w:rPr>
+              <w:t>Использование</w:t>
+            </w:r>
+            <w:r>
+              <w:rPr>
+                <w:noProof/>
+                <w:webHidden/>
+              </w:rPr>
+              <w:tab/>
+            </w:r>
+            <w:r>
+              <w:rPr>
+                <w:noProof/>
+                <w:webHidden/>
+              </w:rPr>
+              <w:fldChar w:fldCharType="begin"/>
+            </w:r>
+            <w:r>
+              <w:rPr>
+                <w:noProof/>
+                <w:webHidden/>
+              </w:rPr>
+              <w:instrText xml:space="preserve"> PAGEREF _Toc164548222 \h </w:instrText>
+            </w:r>
+            <w:r>
+              <w:rPr>
+                <w:noProof/>
+                <w:webHidden/>
+              </w:rPr>
+            </w:r>
+            <w:r>
+              <w:rPr>
+                <w:noProof/>
+                <w:webHidden/>
+              </w:rPr>
+              <w:fldChar w:fldCharType="separate"/>
+            </w:r>
+            <w:r>
+              <w:rPr>
+                <w:noProof/>
+                <w:webHidden/>
+              </w:rPr>
+              <w:t>4</w:t>
+            </w:r>
+            <w:r>
+              <w:rPr>
+                <w:noProof/>
+                <w:webHidden/>
+              </w:rPr>
+              <w:fldChar w:fldCharType="end"/>
+            </w:r>
+          </w:hyperlink>
+        </w:p>
+        <w:p>
+          <w:pPr>
+            <w:pStyle w:val="31"/>
+            <w:tabs>
+              <w:tab w:val="right" w:leader="dot" w:pos="9345"/>
+            </w:tabs>
+            <w:rPr>
+              <w:rFonts w:eastAsiaTheme="minorEastAsia"/>
+              <w:noProof/>
+              <w:lang w:eastAsia="ru-RU"/>
+            </w:rPr>
+          </w:pPr>
+          <w:hyperlink w:anchor="_Toc164548223" w:history="1">
+            <w:r>
+              <w:rPr>
+                <w:rStyle w:val="a3"/>
+                <w:noProof/>
+              </w:rPr>
+              <w:t>Наследование\Генерализация</w:t>
+            </w:r>
+            <w:r>
+              <w:rPr>
+                <w:noProof/>
+                <w:webHidden/>
+              </w:rPr>
+              <w:tab/>
+            </w:r>
+            <w:r>
+              <w:rPr>
+                <w:noProof/>
+                <w:webHidden/>
+              </w:rPr>
+              <w:fldChar w:fldCharType="begin"/>
+            </w:r>
+            <w:r>
+              <w:rPr>
+                <w:noProof/>
+                <w:webHidden/>
+              </w:rPr>
+              <w:instrText xml:space="preserve"> PAGEREF _Toc164548223 \h </w:instrText>
+            </w:r>
+            <w:r>
+              <w:rPr>
+                <w:noProof/>
+                <w:webHidden/>
+              </w:rPr>
+            </w:r>
+            <w:r>
+              <w:rPr>
+                <w:noProof/>
+                <w:webHidden/>
+              </w:rPr>
+              <w:fldChar w:fldCharType="separate"/>
+            </w:r>
+            <w:r>
+              <w:rPr>
+                <w:noProof/>
+                <w:webHidden/>
+              </w:rPr>
+              <w:t>4</w:t>
+            </w:r>
+            <w:r>
+              <w:rPr>
+                <w:noProof/>
+                <w:webHidden/>
+              </w:rPr>
+              <w:fldChar w:fldCharType="end"/>
+            </w:r>
+          </w:hyperlink>
+        </w:p>
+        <w:p>
+          <w:pPr>
+            <w:pStyle w:val="31"/>
+            <w:tabs>
+              <w:tab w:val="right" w:leader="dot" w:pos="9345"/>
+            </w:tabs>
+            <w:rPr>
+              <w:rFonts w:eastAsiaTheme="minorEastAsia"/>
+              <w:noProof/>
+              <w:lang w:eastAsia="ru-RU"/>
+            </w:rPr>
+          </w:pPr>
+          <w:hyperlink w:anchor="_Toc164548224" w:history="1">
+            <w:r>
+              <w:rPr>
+                <w:rStyle w:val="a3"/>
+                <w:noProof/>
+              </w:rPr>
+              <w:t>Реализация</w:t>
+            </w:r>
+            <w:r>
+              <w:rPr>
+                <w:noProof/>
+                <w:webHidden/>
+              </w:rPr>
+              <w:tab/>
+            </w:r>
+            <w:r>
+              <w:rPr>
+                <w:noProof/>
+                <w:webHidden/>
+              </w:rPr>
+              <w:fldChar w:fldCharType="begin"/>
+            </w:r>
+            <w:r>
+              <w:rPr>
+                <w:noProof/>
+                <w:webHidden/>
+              </w:rPr>
+              <w:instrText xml:space="preserve"> PAGEREF _Toc164548224 \h </w:instrText>
+            </w:r>
+            <w:r>
+              <w:rPr>
+                <w:noProof/>
+                <w:webHidden/>
+              </w:rPr>
+            </w:r>
+            <w:r>
+              <w:rPr>
+                <w:noProof/>
+                <w:webHidden/>
+              </w:rPr>
+              <w:fldChar w:fldCharType="separate"/>
+            </w:r>
+            <w:r>
+              <w:rPr>
+                <w:noProof/>
+                <w:webHidden/>
+              </w:rPr>
+              <w:t>4</w:t>
             </w:r>
             <w:r>
               <w:rPr>
@@ -346,13 +836,14 @@
               <w:lang w:eastAsia="ru-RU"/>
             </w:rPr>
           </w:pPr>
-          <w:hyperlink w:anchor="_Toc163961345" w:history="1">
+          <w:hyperlink w:anchor="_Toc164548225" w:history="1">
             <w:r>
               <w:rPr>
                 <w:rStyle w:val="a3"/>
-                <w:noProof/>
-              </w:rPr>
-              <w:t>Диаграмма компонентов</w:t>
+                <w:rFonts w:asciiTheme="majorHAnsi" w:eastAsiaTheme="majorEastAsia" w:hAnsiTheme="majorHAnsi" w:cstheme="majorBidi"/>
+                <w:noProof/>
+              </w:rPr>
+              <w:t>Диаграмма объектов</w:t>
             </w:r>
             <w:r>
               <w:rPr>
@@ -373,7 +864,7 @@
                 <w:noProof/>
                 <w:webHidden/>
               </w:rPr>
-              <w:instrText xml:space="preserve"> PAGEREF _Toc163961345 \h </w:instrText>
+              <w:instrText xml:space="preserve"> PAGEREF _Toc164548225 \h </w:instrText>
             </w:r>
             <w:r>
               <w:rPr>
@@ -416,13 +907,13 @@
               <w:lang w:eastAsia="ru-RU"/>
             </w:rPr>
           </w:pPr>
-          <w:hyperlink w:anchor="_Toc163961346" w:history="1">
+          <w:hyperlink w:anchor="_Toc164548226" w:history="1">
             <w:r>
               <w:rPr>
                 <w:rStyle w:val="a3"/>
                 <w:noProof/>
               </w:rPr>
-              <w:t>Диаграмма развертывания</w:t>
+              <w:t>Диаграмма компонентов</w:t>
             </w:r>
             <w:r>
               <w:rPr>
@@ -443,7 +934,7 @@
                 <w:noProof/>
                 <w:webHidden/>
               </w:rPr>
-              <w:instrText xml:space="preserve"> PAGEREF _Toc163961346 \h </w:instrText>
+              <w:instrText xml:space="preserve"> PAGEREF _Toc164548226 \h </w:instrText>
             </w:r>
             <w:r>
               <w:rPr>
@@ -486,13 +977,13 @@
               <w:lang w:eastAsia="ru-RU"/>
             </w:rPr>
           </w:pPr>
-          <w:hyperlink w:anchor="_Toc163961347" w:history="1">
+          <w:hyperlink w:anchor="_Toc164548227" w:history="1">
             <w:r>
               <w:rPr>
                 <w:rStyle w:val="a3"/>
                 <w:noProof/>
               </w:rPr>
-              <w:t>Диаграмма объектов</w:t>
+              <w:t>Диаграмма развертывания</w:t>
             </w:r>
             <w:r>
               <w:rPr>
@@ -513,7 +1004,7 @@
                 <w:noProof/>
                 <w:webHidden/>
               </w:rPr>
-              <w:instrText xml:space="preserve"> PAGEREF _Toc163961347 \h </w:instrText>
+              <w:instrText xml:space="preserve"> PAGEREF _Toc164548227 \h </w:instrText>
             </w:r>
             <w:r>
               <w:rPr>
@@ -556,7 +1047,7 @@
               <w:lang w:eastAsia="ru-RU"/>
             </w:rPr>
           </w:pPr>
-          <w:hyperlink w:anchor="_Toc163961348" w:history="1">
+          <w:hyperlink w:anchor="_Toc164548228" w:history="1">
             <w:r>
               <w:rPr>
                 <w:rStyle w:val="a3"/>
@@ -583,7 +1074,7 @@
                 <w:noProof/>
                 <w:webHidden/>
               </w:rPr>
-              <w:instrText xml:space="preserve"> PAGEREF _Toc163961348 \h </w:instrText>
+              <w:instrText xml:space="preserve"> PAGEREF _Toc164548228 \h </w:instrText>
             </w:r>
             <w:r>
               <w:rPr>
@@ -603,7 +1094,7 @@
                 <w:noProof/>
                 <w:webHidden/>
               </w:rPr>
-              <w:t>8</w:t>
+              <w:t>9</w:t>
             </w:r>
             <w:r>
               <w:rPr>
@@ -626,7 +1117,7 @@
               <w:lang w:eastAsia="ru-RU"/>
             </w:rPr>
           </w:pPr>
-          <w:hyperlink w:anchor="_Toc163961349" w:history="1">
+          <w:hyperlink w:anchor="_Toc164548229" w:history="1">
             <w:r>
               <w:rPr>
                 <w:rStyle w:val="a3"/>
@@ -653,7 +1144,7 @@
                 <w:noProof/>
                 <w:webHidden/>
               </w:rPr>
-              <w:instrText xml:space="preserve"> PAGEREF _Toc163961349 \h </w:instrText>
+              <w:instrText xml:space="preserve"> PAGEREF _Toc164548229 \h </w:instrText>
             </w:r>
             <w:r>
               <w:rPr>
@@ -673,7 +1164,7 @@
                 <w:noProof/>
                 <w:webHidden/>
               </w:rPr>
-              <w:t>9</w:t>
+              <w:t>10</w:t>
             </w:r>
             <w:r>
               <w:rPr>
@@ -696,7 +1187,7 @@
               <w:lang w:eastAsia="ru-RU"/>
             </w:rPr>
           </w:pPr>
-          <w:hyperlink w:anchor="_Toc163961350" w:history="1">
+          <w:hyperlink w:anchor="_Toc164548230" w:history="1">
             <w:r>
               <w:rPr>
                 <w:rStyle w:val="a3"/>
@@ -723,7 +1214,7 @@
                 <w:noProof/>
                 <w:webHidden/>
               </w:rPr>
-              <w:instrText xml:space="preserve"> PAGEREF _Toc163961350 \h </w:instrText>
+              <w:instrText xml:space="preserve"> PAGEREF _Toc164548230 \h </w:instrText>
             </w:r>
             <w:r>
               <w:rPr>
@@ -743,7 +1234,7 @@
                 <w:noProof/>
                 <w:webHidden/>
               </w:rPr>
-              <w:t>10</w:t>
+              <w:t>11</w:t>
             </w:r>
             <w:r>
               <w:rPr>
@@ -766,7 +1257,7 @@
               <w:lang w:eastAsia="ru-RU"/>
             </w:rPr>
           </w:pPr>
-          <w:hyperlink w:anchor="_Toc163961351" w:history="1">
+          <w:hyperlink w:anchor="_Toc164548231" w:history="1">
             <w:r>
               <w:rPr>
                 <w:rStyle w:val="a3"/>
@@ -793,7 +1284,7 @@
                 <w:noProof/>
                 <w:webHidden/>
               </w:rPr>
-              <w:instrText xml:space="preserve"> PAGEREF _Toc163961351 \h </w:instrText>
+              <w:instrText xml:space="preserve"> PAGEREF _Toc164548231 \h </w:instrText>
             </w:r>
             <w:r>
               <w:rPr>
@@ -813,7 +1304,7 @@
                 <w:noProof/>
                 <w:webHidden/>
               </w:rPr>
-              <w:t>11</w:t>
+              <w:t>12</w:t>
             </w:r>
             <w:r>
               <w:rPr>
@@ -836,7 +1327,7 @@
               <w:lang w:eastAsia="ru-RU"/>
             </w:rPr>
           </w:pPr>
-          <w:hyperlink w:anchor="_Toc163961352" w:history="1">
+          <w:hyperlink w:anchor="_Toc164548232" w:history="1">
             <w:r>
               <w:rPr>
                 <w:rStyle w:val="a3"/>
@@ -863,7 +1354,7 @@
                 <w:noProof/>
                 <w:webHidden/>
               </w:rPr>
-              <w:instrText xml:space="preserve"> PAGEREF _Toc163961352 \h </w:instrText>
+              <w:instrText xml:space="preserve"> PAGEREF _Toc164548232 \h </w:instrText>
             </w:r>
             <w:r>
               <w:rPr>
@@ -883,7 +1374,7 @@
                 <w:noProof/>
                 <w:webHidden/>
               </w:rPr>
-              <w:t>11</w:t>
+              <w:t>12</w:t>
             </w:r>
             <w:r>
               <w:rPr>
@@ -906,7 +1397,7 @@
               <w:lang w:eastAsia="ru-RU"/>
             </w:rPr>
           </w:pPr>
-          <w:hyperlink w:anchor="_Toc163961353" w:history="1">
+          <w:hyperlink w:anchor="_Toc164548233" w:history="1">
             <w:r>
               <w:rPr>
                 <w:rStyle w:val="a3"/>
@@ -933,7 +1424,7 @@
                 <w:noProof/>
                 <w:webHidden/>
               </w:rPr>
-              <w:instrText xml:space="preserve"> PAGEREF _Toc163961353 \h </w:instrText>
+              <w:instrText xml:space="preserve"> PAGEREF _Toc164548233 \h </w:instrText>
             </w:r>
             <w:r>
               <w:rPr>
@@ -953,7 +1444,7 @@
                 <w:noProof/>
                 <w:webHidden/>
               </w:rPr>
-              <w:t>12</w:t>
+              <w:t>13</w:t>
             </w:r>
             <w:r>
               <w:rPr>
@@ -976,7 +1467,7 @@
               <w:lang w:eastAsia="ru-RU"/>
             </w:rPr>
           </w:pPr>
-          <w:hyperlink w:anchor="_Toc163961354" w:history="1">
+          <w:hyperlink w:anchor="_Toc164548234" w:history="1">
             <w:r>
               <w:rPr>
                 <w:rStyle w:val="a3"/>
@@ -1003,7 +1494,7 @@
                 <w:noProof/>
                 <w:webHidden/>
               </w:rPr>
-              <w:instrText xml:space="preserve"> PAGEREF _Toc163961354 \h </w:instrText>
+              <w:instrText xml:space="preserve"> PAGEREF _Toc164548234 \h </w:instrText>
             </w:r>
             <w:r>
               <w:rPr>
@@ -1023,7 +1514,7 @@
                 <w:noProof/>
                 <w:webHidden/>
               </w:rPr>
-              <w:t>13</w:t>
+              <w:t>14</w:t>
             </w:r>
             <w:r>
               <w:rPr>
@@ -1046,7 +1537,7 @@
               <w:lang w:eastAsia="ru-RU"/>
             </w:rPr>
           </w:pPr>
-          <w:hyperlink w:anchor="_Toc163961355" w:history="1">
+          <w:hyperlink w:anchor="_Toc164548235" w:history="1">
             <w:r>
               <w:rPr>
                 <w:rStyle w:val="a3"/>
@@ -1073,7 +1564,7 @@
                 <w:noProof/>
                 <w:webHidden/>
               </w:rPr>
-              <w:instrText xml:space="preserve"> PAGEREF _Toc163961355 \h </w:instrText>
+              <w:instrText xml:space="preserve"> PAGEREF _Toc164548235 \h </w:instrText>
             </w:r>
             <w:r>
               <w:rPr>
@@ -1093,7 +1584,7 @@
                 <w:noProof/>
                 <w:webHidden/>
               </w:rPr>
-              <w:t>14</w:t>
+              <w:t>15</w:t>
             </w:r>
             <w:r>
               <w:rPr>
@@ -1116,7 +1607,7 @@
               <w:lang w:eastAsia="ru-RU"/>
             </w:rPr>
           </w:pPr>
-          <w:hyperlink w:anchor="_Toc163961356" w:history="1">
+          <w:hyperlink w:anchor="_Toc164548236" w:history="1">
             <w:r>
               <w:rPr>
                 <w:rStyle w:val="a3"/>
@@ -1143,7 +1634,7 @@
                 <w:noProof/>
                 <w:webHidden/>
               </w:rPr>
-              <w:instrText xml:space="preserve"> PAGEREF _Toc163961356 \h </w:instrText>
+              <w:instrText xml:space="preserve"> PAGEREF _Toc164548236 \h </w:instrText>
             </w:r>
             <w:r>
               <w:rPr>
@@ -1163,7 +1654,7 @@
                 <w:noProof/>
                 <w:webHidden/>
               </w:rPr>
-              <w:t>14</w:t>
+              <w:t>15</w:t>
             </w:r>
             <w:r>
               <w:rPr>
@@ -1186,7 +1677,7 @@
               <w:lang w:eastAsia="ru-RU"/>
             </w:rPr>
           </w:pPr>
-          <w:hyperlink w:anchor="_Toc163961357" w:history="1">
+          <w:hyperlink w:anchor="_Toc164548237" w:history="1">
             <w:r>
               <w:rPr>
                 <w:rStyle w:val="a3"/>
@@ -1213,7 +1704,7 @@
                 <w:noProof/>
                 <w:webHidden/>
               </w:rPr>
-              <w:instrText xml:space="preserve"> PAGEREF _Toc163961357 \h </w:instrText>
+              <w:instrText xml:space="preserve"> PAGEREF _Toc164548237 \h </w:instrText>
             </w:r>
             <w:r>
               <w:rPr>
@@ -1233,7 +1724,7 @@
                 <w:noProof/>
                 <w:webHidden/>
               </w:rPr>
-              <w:t>14</w:t>
+              <w:t>15</w:t>
             </w:r>
             <w:r>
               <w:rPr>
@@ -1256,7 +1747,7 @@
               <w:lang w:eastAsia="ru-RU"/>
             </w:rPr>
           </w:pPr>
-          <w:hyperlink w:anchor="_Toc163961358" w:history="1">
+          <w:hyperlink w:anchor="_Toc164548238" w:history="1">
             <w:r>
               <w:rPr>
                 <w:rStyle w:val="a3"/>
@@ -1283,7 +1774,7 @@
                 <w:noProof/>
                 <w:webHidden/>
               </w:rPr>
-              <w:instrText xml:space="preserve"> PAGEREF _Toc163961358 \h </w:instrText>
+              <w:instrText xml:space="preserve"> PAGEREF _Toc164548238 \h </w:instrText>
             </w:r>
             <w:r>
               <w:rPr>
@@ -1303,7 +1794,7 @@
                 <w:noProof/>
                 <w:webHidden/>
               </w:rPr>
-              <w:t>14</w:t>
+              <w:t>15</w:t>
             </w:r>
             <w:r>
               <w:rPr>
@@ -1326,7 +1817,7 @@
               <w:lang w:eastAsia="ru-RU"/>
             </w:rPr>
           </w:pPr>
-          <w:hyperlink w:anchor="_Toc163961359" w:history="1">
+          <w:hyperlink w:anchor="_Toc164548239" w:history="1">
             <w:r>
               <w:rPr>
                 <w:rStyle w:val="a3"/>
@@ -1353,7 +1844,7 @@
                 <w:noProof/>
                 <w:webHidden/>
               </w:rPr>
-              <w:instrText xml:space="preserve"> PAGEREF _Toc163961359 \h </w:instrText>
+              <w:instrText xml:space="preserve"> PAGEREF _Toc164548239 \h </w:instrText>
             </w:r>
             <w:r>
               <w:rPr>
@@ -1373,7 +1864,7 @@
                 <w:noProof/>
                 <w:webHidden/>
               </w:rPr>
-              <w:t>14</w:t>
+              <w:t>15</w:t>
             </w:r>
             <w:r>
               <w:rPr>
@@ -1421,7 +1912,7 @@
           <w:szCs w:val="32"/>
         </w:rPr>
       </w:pPr>
-      <w:bookmarkStart w:id="0" w:name="_Toc163961341"/>
+      <w:bookmarkStart w:id="0" w:name="_Toc164548214"/>
       <w:r>
         <w:rPr>
           <w:rFonts w:asciiTheme="majorHAnsi" w:eastAsiaTheme="majorEastAsia" w:hAnsiTheme="majorHAnsi" w:cstheme="majorBidi"/>
@@ -1701,7 +2192,7 @@
           <w:szCs w:val="32"/>
         </w:rPr>
       </w:pPr>
-      <w:bookmarkStart w:id="2" w:name="_Toc163961342"/>
+      <w:bookmarkStart w:id="2" w:name="_Toc164548215"/>
       <w:r>
         <w:rPr>
           <w:rFonts w:asciiTheme="majorHAnsi" w:eastAsiaTheme="majorEastAsia" w:hAnsiTheme="majorHAnsi" w:cstheme="majorBidi"/>
@@ -1728,7 +2219,7 @@
           <w:szCs w:val="26"/>
         </w:rPr>
       </w:pPr>
-      <w:bookmarkStart w:id="3" w:name="_Toc163961343"/>
+      <w:bookmarkStart w:id="3" w:name="_Toc164548216"/>
       <w:r>
         <w:rPr>
           <w:rFonts w:asciiTheme="majorHAnsi" w:eastAsiaTheme="majorEastAsia" w:hAnsiTheme="majorHAnsi" w:cstheme="majorBidi"/>
@@ -1909,7 +2400,7 @@
           <w:szCs w:val="24"/>
         </w:rPr>
       </w:pPr>
-      <w:bookmarkStart w:id="4" w:name="_Toc163961344"/>
+      <w:bookmarkStart w:id="4" w:name="_Toc164548217"/>
       <w:r>
         <w:rPr>
           <w:rFonts w:asciiTheme="majorHAnsi" w:eastAsiaTheme="majorEastAsia" w:hAnsiTheme="majorHAnsi" w:cstheme="majorBidi"/>
@@ -2038,17 +2529,34 @@
     </w:p>
     <w:p>
       <w:pPr>
+        <w:ind w:left="708"/>
         <w:contextualSpacing/>
       </w:pPr>
     </w:p>
     <w:p>
       <w:pPr>
-        <w:ind w:left="360"/>
+        <w:pStyle w:val="3"/>
+        <w:jc w:val="center"/>
+      </w:pPr>
+      <w:bookmarkStart w:id="5" w:name="_Toc164548218"/>
+      <w:r>
+        <w:t>Общее для межклассовых отношений</w:t>
+      </w:r>
+      <w:bookmarkEnd w:id="5"/>
+    </w:p>
+    <w:p>
+      <w:pPr>
+        <w:ind w:left="708"/>
         <w:contextualSpacing/>
-        <w:jc w:val="center"/>
-      </w:pPr>
-      <w:r>
-        <w:t>Ассоциация</w:t>
+      </w:pPr>
+      <w:r>
+        <w:t>Межклассовые</w:t>
+      </w:r>
+      <w:r>
+        <w:t xml:space="preserve"> отношения позволя</w:t>
+      </w:r>
+      <w:r>
+        <w:t xml:space="preserve">ют соединять классы. </w:t>
       </w:r>
     </w:p>
     <w:p>
@@ -2057,32 +2565,17 @@
         <w:contextualSpacing/>
       </w:pPr>
       <w:r>
-        <w:t>Ассоциация – отношение между классами. Данное меж классовое отношение позволяет соединять классы.</w:t>
-      </w:r>
-    </w:p>
-    <w:p>
-      <w:pPr>
-        <w:ind w:firstLine="709"/>
-        <w:contextualSpacing/>
-      </w:pPr>
-      <w:r>
-        <w:t xml:space="preserve">Кратность – количество </w:t>
-      </w:r>
-      <w:r>
-        <w:t xml:space="preserve">экземпляров </w:t>
-      </w:r>
-      <w:r>
-        <w:t>одного класса к другому. Бывает следующих видов:</w:t>
-      </w:r>
-    </w:p>
-    <w:p>
-      <w:pPr>
-        <w:pStyle w:val="a4"/>
+        <w:t>Кратность – количество экземпляров одного класса к другому. Бывает следующих видов:</w:t>
+      </w:r>
+    </w:p>
+    <w:p>
+      <w:pPr>
         <w:numPr>
           <w:ilvl w:val="0"/>
           <w:numId w:val="4"/>
         </w:numPr>
         <w:ind w:left="0" w:firstLine="709"/>
+        <w:contextualSpacing/>
       </w:pPr>
       <w:r>
         <w:t>Один к одному (пример: один пользователь и одна роль админа)</w:t>
@@ -2090,12 +2583,12 @@
     </w:p>
     <w:p>
       <w:pPr>
-        <w:pStyle w:val="a4"/>
         <w:numPr>
           <w:ilvl w:val="0"/>
           <w:numId w:val="4"/>
         </w:numPr>
         <w:ind w:left="0" w:firstLine="709"/>
+        <w:contextualSpacing/>
       </w:pPr>
       <w:r>
         <w:t>Один ко многим (пример: один пользователь отыгрывает множество ролей)</w:t>
@@ -2103,34 +2596,358 @@
     </w:p>
     <w:p>
       <w:pPr>
-        <w:pStyle w:val="a4"/>
         <w:numPr>
           <w:ilvl w:val="0"/>
           <w:numId w:val="4"/>
         </w:numPr>
         <w:ind w:left="0" w:firstLine="709"/>
-      </w:pPr>
-      <w:r>
-        <w:t xml:space="preserve">Многие к </w:t>
-      </w:r>
-      <w:r>
-        <w:t xml:space="preserve">многим </w:t>
-      </w:r>
-      <w:r>
-        <w:t xml:space="preserve">(пример: </w:t>
-      </w:r>
-      <w:r>
-        <w:t>множеству юзеров доступно множество ролей)</w:t>
-      </w:r>
-    </w:p>
+        <w:contextualSpacing/>
+      </w:pPr>
+      <w:r>
+        <w:t>Многие к многим (пример: множеству юзеров доступно множество ролей)</w:t>
+      </w:r>
+    </w:p>
+    <w:p>
+      <w:pPr>
+        <w:contextualSpacing/>
+      </w:pPr>
+    </w:p>
+    <w:p>
+      <w:pPr>
+        <w:contextualSpacing/>
+      </w:pPr>
+    </w:p>
+    <w:p>
+      <w:pPr>
+        <w:pStyle w:val="3"/>
+        <w:jc w:val="center"/>
+      </w:pPr>
+      <w:bookmarkStart w:id="6" w:name="_Toc164548219"/>
+      <w:r>
+        <w:t>Композиция</w:t>
+      </w:r>
+      <w:bookmarkEnd w:id="6"/>
+    </w:p>
+    <w:p>
+      <w:pPr>
+        <w:ind w:firstLine="709"/>
+      </w:pPr>
+      <w:r>
+        <w:t>Композиция –</w:t>
+      </w:r>
+      <w:r>
+        <w:t xml:space="preserve"> вид зависимости, при которой один класс (класс 1</w:t>
+      </w:r>
+      <w:r>
+        <w:t xml:space="preserve"> </w:t>
+      </w:r>
+      <w:r>
+        <w:t>– класс-часть) является частью другого класса (класс 2– класс-композитор). То есть класс2 содержит в себе класс1. При удалении</w:t>
+      </w:r>
+      <w:r>
+        <w:t xml:space="preserve"> объекта</w:t>
+      </w:r>
+      <w:r>
+        <w:t xml:space="preserve"> класс 2, </w:t>
+      </w:r>
+      <w:r>
+        <w:t xml:space="preserve">объект </w:t>
+      </w:r>
+      <w:r>
+        <w:t>класс</w:t>
+      </w:r>
+      <w:r>
+        <w:t>а</w:t>
+      </w:r>
+      <w:r>
+        <w:t xml:space="preserve">1 </w:t>
+      </w:r>
+      <w:r>
+        <w:t>также удаляется</w:t>
+      </w:r>
+      <w:r>
+        <w:t>.</w:t>
+      </w:r>
+    </w:p>
+    <w:p>
+      <w:pPr>
+        <w:ind w:firstLine="709"/>
+      </w:pPr>
+      <w:r>
+        <w:t>Объекты классов</w:t>
+      </w:r>
+      <w:r>
+        <w:t>-</w:t>
+      </w:r>
+      <w:r>
+        <w:t xml:space="preserve">частей создаются в конструкторе класса-композитора и удаляется в </w:t>
+      </w:r>
+      <w:r>
+        <w:t>д</w:t>
+      </w:r>
+      <w:r>
+        <w:t xml:space="preserve">еструкторе класса класса-композитора. </w:t>
+      </w:r>
+      <w:r>
+        <w:t xml:space="preserve">Класс-композитор не может принимать или возвращать где-либо объекты класса-части.  Работа с объектами классов-частей ведется только в методах класса-композитора или его наследнике. </w:t>
+      </w:r>
+    </w:p>
+    <w:p>
+      <w:pPr>
+        <w:ind w:firstLine="709"/>
+      </w:pPr>
+      <w:r>
+        <w:lastRenderedPageBreak/>
+        <w:t>Объекты классов частей живут столько же сколько и класс-композитор. Пример человек и его органы.</w:t>
+      </w:r>
+    </w:p>
+    <w:p>
+      <w:pPr>
+        <w:ind w:firstLine="709"/>
+      </w:pPr>
+    </w:p>
+    <w:p>
+      <w:pPr>
+        <w:pStyle w:val="3"/>
+        <w:jc w:val="center"/>
+      </w:pPr>
+      <w:bookmarkStart w:id="7" w:name="_Toc164548220"/>
+      <w:r>
+        <w:t>Агрегация</w:t>
+      </w:r>
+      <w:bookmarkEnd w:id="7"/>
+    </w:p>
+    <w:p>
+      <w:pPr>
+        <w:ind w:firstLine="708"/>
+      </w:pPr>
+      <w:r>
+        <w:t>Агрегация –</w:t>
+      </w:r>
+      <w:r>
+        <w:t xml:space="preserve"> тоже самое что и композиция за исключением некоторых аспектов:</w:t>
+      </w:r>
+    </w:p>
+    <w:p>
+      <w:pPr>
+        <w:pStyle w:val="a4"/>
+        <w:numPr>
+          <w:ilvl w:val="0"/>
+          <w:numId w:val="5"/>
+        </w:numPr>
+      </w:pPr>
+      <w:r>
+        <w:t xml:space="preserve">Класс-агрегатор может получать объект класса-части </w:t>
+      </w:r>
+    </w:p>
+    <w:p>
+      <w:pPr>
+        <w:pStyle w:val="a4"/>
+        <w:numPr>
+          <w:ilvl w:val="0"/>
+          <w:numId w:val="5"/>
+        </w:numPr>
+      </w:pPr>
+      <w:r>
+        <w:t xml:space="preserve">При удалении класса-агрегатора, объекты класса-части остаются </w:t>
+      </w:r>
+    </w:p>
+    <w:p>
+      <w:pPr>
+        <w:pStyle w:val="a4"/>
+        <w:numPr>
+          <w:ilvl w:val="0"/>
+          <w:numId w:val="5"/>
+        </w:numPr>
+      </w:pPr>
+      <w:r>
+        <w:t xml:space="preserve">Может </w:t>
+      </w:r>
+      <w:r>
+        <w:t>получать в качестве аргумента-метода, объект класса-части</w:t>
+      </w:r>
+    </w:p>
+    <w:p>
+      <w:pPr>
+        <w:pStyle w:val="a4"/>
+        <w:numPr>
+          <w:ilvl w:val="0"/>
+          <w:numId w:val="5"/>
+        </w:numPr>
+      </w:pPr>
+      <w:r>
+        <w:t>Может возвращать объект класса-части из метода</w:t>
+      </w:r>
+    </w:p>
+    <w:p>
+      <w:pPr>
+        <w:pStyle w:val="a4"/>
+        <w:numPr>
+          <w:ilvl w:val="0"/>
+          <w:numId w:val="5"/>
+        </w:numPr>
+      </w:pPr>
+      <w:r>
+        <w:t xml:space="preserve">(Опционально) </w:t>
+      </w:r>
+      <w:r>
+        <w:t>При изменении где-то объекта класса-части, объект изменится и в классе-агрегаторе</w:t>
+      </w:r>
+      <w:r>
+        <w:t xml:space="preserve"> </w:t>
+      </w:r>
+      <w:r>
+        <w:t>(при условии, что об</w:t>
+      </w:r>
+      <w:r>
+        <w:t>ъ</w:t>
+      </w:r>
+      <w:r>
+        <w:t>екты изменяемые)</w:t>
+      </w:r>
+    </w:p>
+    <w:p>
+      <w:pPr>
+        <w:pStyle w:val="a4"/>
+        <w:ind w:left="1428"/>
+      </w:pPr>
+    </w:p>
+    <w:p>
+      <w:pPr>
+        <w:pStyle w:val="3"/>
+        <w:jc w:val="center"/>
+      </w:pPr>
+      <w:bookmarkStart w:id="8" w:name="_Toc164548221"/>
+      <w:bookmarkStart w:id="9" w:name="_Hlk164372870"/>
+      <w:r>
+        <w:t>Ассоциация</w:t>
+      </w:r>
+      <w:bookmarkEnd w:id="8"/>
+    </w:p>
+    <w:p>
+      <w:pPr>
+        <w:ind w:firstLine="709"/>
+        <w:contextualSpacing/>
+      </w:pPr>
+      <w:r>
+        <w:t xml:space="preserve">Ассоциация – </w:t>
+      </w:r>
+      <w:r>
+        <w:t>отношение между классами, при котором объект класса-части подается в метод класс-</w:t>
+      </w:r>
+      <w:proofErr w:type="spellStart"/>
+      <w:r>
+        <w:t>ассоциатор</w:t>
+      </w:r>
+      <w:proofErr w:type="spellEnd"/>
+      <w:r>
+        <w:t xml:space="preserve"> и над ним производятся определенные действия. </w:t>
+      </w:r>
+    </w:p>
+    <w:p>
+      <w:pPr>
+        <w:ind w:firstLine="709"/>
+        <w:contextualSpacing/>
+      </w:pPr>
+      <w:r>
+        <w:t>Класс-</w:t>
+      </w:r>
+      <w:proofErr w:type="spellStart"/>
+      <w:r>
+        <w:t>ассоциатор</w:t>
+      </w:r>
+      <w:proofErr w:type="spellEnd"/>
+      <w:r>
+        <w:t xml:space="preserve"> н</w:t>
+      </w:r>
+      <w:r>
+        <w:t xml:space="preserve">е имеет поля типа класса-части и не может возвращать объекты типа класса-части </w:t>
+      </w:r>
+    </w:p>
+    <w:p>
+      <w:pPr>
+        <w:ind w:firstLine="709"/>
+        <w:contextualSpacing/>
+      </w:pPr>
+      <w:r>
+        <w:t xml:space="preserve">Очень часто стрелкой ассоциации заменяют такие отношения как </w:t>
+      </w:r>
+      <w:r>
+        <w:t>Композиция</w:t>
+      </w:r>
+      <w:r>
+        <w:t xml:space="preserve">, </w:t>
+      </w:r>
+      <w:r>
+        <w:t>Агрегация</w:t>
+      </w:r>
+      <w:r>
+        <w:t xml:space="preserve">, </w:t>
+      </w:r>
+      <w:r>
+        <w:t>Использование</w:t>
+      </w:r>
+      <w:r>
+        <w:t>.</w:t>
+      </w:r>
+    </w:p>
+    <w:bookmarkEnd w:id="9"/>
     <w:p/>
     <w:p>
       <w:pPr>
+        <w:pStyle w:val="3"/>
         <w:jc w:val="center"/>
       </w:pPr>
+      <w:bookmarkStart w:id="10" w:name="_Toc164548222"/>
+      <w:r>
+        <w:t>Использование</w:t>
+      </w:r>
+      <w:bookmarkEnd w:id="10"/>
+    </w:p>
+    <w:p>
+      <w:pPr>
+        <w:ind w:firstLine="709"/>
+        <w:contextualSpacing/>
+      </w:pPr>
+      <w:r>
+        <w:t>Использование</w:t>
+      </w:r>
+      <w:r>
+        <w:t xml:space="preserve"> – отношение между классами, при котором объект класса-части создается в метод класс-</w:t>
+      </w:r>
+      <w:r>
+        <w:t>пользователь</w:t>
+      </w:r>
+      <w:r>
+        <w:t xml:space="preserve"> и над ним производятся определенные действия по после его возвращают из метода. </w:t>
+      </w:r>
+    </w:p>
+    <w:p>
+      <w:pPr>
+        <w:ind w:firstLine="709"/>
+        <w:contextualSpacing/>
+      </w:pPr>
+      <w:r>
+        <w:t>Класс-</w:t>
+      </w:r>
+      <w:r>
+        <w:t>пользователь</w:t>
+      </w:r>
+      <w:r>
+        <w:t xml:space="preserve"> не имеет поля типа класса-части и не может возвращать объекты типа класса-части </w:t>
+      </w:r>
+    </w:p>
+    <w:p/>
+    <w:p>
+      <w:pPr>
+        <w:pStyle w:val="3"/>
+        <w:jc w:val="center"/>
+      </w:pPr>
+      <w:bookmarkStart w:id="11" w:name="_Toc164548223"/>
       <w:r>
         <w:t>Наследование\Генерализация</w:t>
       </w:r>
+      <w:bookmarkEnd w:id="11"/>
     </w:p>
     <w:p>
       <w:pPr>
@@ -2143,141 +2960,165 @@
         <w:t xml:space="preserve"> По факту является тем же самым что и в ООП.</w:t>
       </w:r>
     </w:p>
+    <w:p>
+      <w:pPr>
+        <w:ind w:firstLine="708"/>
+      </w:pPr>
+      <w:r>
+        <w:t xml:space="preserve">Очень часто стрелкой наследования заменяют такое отношение как </w:t>
+      </w:r>
+      <w:r>
+        <w:t>Реализация</w:t>
+      </w:r>
+    </w:p>
     <w:p/>
+    <w:p>
+      <w:pPr>
+        <w:pStyle w:val="3"/>
+        <w:jc w:val="center"/>
+      </w:pPr>
+      <w:bookmarkStart w:id="12" w:name="_Toc164548224"/>
+      <w:r>
+        <w:t>Реализация</w:t>
+      </w:r>
+      <w:bookmarkEnd w:id="12"/>
+    </w:p>
+    <w:p>
+      <w:pPr>
+        <w:ind w:firstLine="708"/>
+      </w:pPr>
+      <w:r>
+        <w:t>Реализация – подразумевает отношение интерфейса и объекта. То есть один объект реализует поведение другого. Пример:</w:t>
+      </w:r>
+    </w:p>
+    <w:p>
+      <w:pPr>
+        <w:ind w:firstLine="708"/>
+      </w:pPr>
+      <w:r>
+        <w:tab/>
+      </w:r>
+      <w:r>
+        <w:t>Класс Поставщик имеет методы для покупки товара. Для того чтобы сделать реализацию, класс Клиента должен иметь метод-интерфейс, который будет запрашивать информацию у пользователя и отправлять все это в метод поставщика.</w:t>
+      </w:r>
+    </w:p>
+    <w:p>
+      <w:r>
+        <w:br w:type="page"/>
+      </w:r>
+    </w:p>
+    <w:p>
+      <w:pPr>
+        <w:keepNext/>
+        <w:keepLines/>
+        <w:spacing w:before="40" w:after="0"/>
+        <w:jc w:val="center"/>
+        <w:outlineLvl w:val="1"/>
+        <w:rPr>
+          <w:rFonts w:asciiTheme="majorHAnsi" w:eastAsiaTheme="majorEastAsia" w:hAnsiTheme="majorHAnsi" w:cstheme="majorBidi"/>
+          <w:color w:val="2F5496" w:themeColor="accent1" w:themeShade="BF"/>
+          <w:sz w:val="26"/>
+          <w:szCs w:val="26"/>
+        </w:rPr>
+      </w:pPr>
+      <w:bookmarkStart w:id="13" w:name="_Toc164548225"/>
+      <w:r>
+        <w:rPr>
+          <w:rFonts w:asciiTheme="majorHAnsi" w:eastAsiaTheme="majorEastAsia" w:hAnsiTheme="majorHAnsi" w:cstheme="majorBidi"/>
+          <w:color w:val="2F5496" w:themeColor="accent1" w:themeShade="BF"/>
+          <w:sz w:val="26"/>
+          <w:szCs w:val="26"/>
+        </w:rPr>
+        <w:lastRenderedPageBreak/>
+        <w:t>Диаграмма объектов</w:t>
+      </w:r>
+      <w:bookmarkEnd w:id="13"/>
+    </w:p>
+    <w:p>
+      <w:pPr>
+        <w:ind w:firstLine="709"/>
+      </w:pPr>
+      <w:r>
+        <w:t>Диаграмма объектов — это структурная диаграмма, которая показывает объекты, их атрибуты и взаимосвязи с другими объектами.</w:t>
+      </w:r>
+    </w:p>
+    <w:p>
+      <w:pPr>
+        <w:ind w:firstLine="709"/>
+      </w:pPr>
+      <w:r>
+        <w:t>Диаграмма объектов UML является экземпляром диаграммы классов, она показывает снимок подробного состояния системы в определенный момент времени.</w:t>
+      </w:r>
+    </w:p>
+    <w:p>
+      <w:pPr>
+        <w:ind w:firstLine="709"/>
+      </w:pPr>
+      <w:r>
+        <w:t>Таким образом, можно сказать, что диаграмма объектов является частным случаем диаграммы классов.</w:t>
+      </w:r>
+    </w:p>
+    <w:p>
+      <w:pPr>
+        <w:pStyle w:val="3"/>
+        <w:jc w:val="center"/>
+      </w:pPr>
+      <w:r>
+        <w:t xml:space="preserve">Использование </w:t>
+      </w:r>
+      <w:r>
+        <w:t>диаграммы объектов</w:t>
+      </w:r>
+    </w:p>
+    <w:p>
+      <w:pPr>
+        <w:ind w:firstLine="709"/>
+      </w:pPr>
+      <w:r>
+        <w:t>На этапе анализа проекта мож</w:t>
+      </w:r>
+      <w:r>
+        <w:t>но</w:t>
+      </w:r>
+      <w:r>
+        <w:t xml:space="preserve"> создать диаграмму классов для описания структуры системы, а затем создать набор объектных диаграмм в качестве тестовых примеров для проверки точности и полноты диаграммы классов.</w:t>
+      </w:r>
+    </w:p>
+    <w:p>
+      <w:pPr>
+        <w:ind w:firstLine="709"/>
+      </w:pPr>
+      <w:r>
+        <w:t>Прежде чем создавать диаграмму классов, можно создать диаграмму объектов, чтобы узнать факты о конкретных элементах модели и их связях или проиллюстрировать конкретные примеры необходимых классификаторов.</w:t>
+      </w:r>
+    </w:p>
+    <w:p>
+      <w:pPr>
+        <w:ind w:firstLine="709"/>
+      </w:pPr>
+    </w:p>
+    <w:p>
+      <w:pPr>
+        <w:pStyle w:val="3"/>
+        <w:jc w:val="center"/>
+      </w:pPr>
+      <w:r>
+        <w:t>Отношения между объектами</w:t>
+      </w:r>
+    </w:p>
+    <w:p>
+      <w:pPr>
+        <w:ind w:firstLine="709"/>
+      </w:pPr>
+      <w:r>
+        <w:t xml:space="preserve">Между объектами отношения такие же как и между классами </w:t>
+      </w:r>
+    </w:p>
     <w:p/>
-    <w:p/>
-    <w:p>
-      <w:pPr>
-        <w:jc w:val="center"/>
-      </w:pPr>
-      <w:r>
-        <w:lastRenderedPageBreak/>
-        <w:t>Реализация</w:t>
-      </w:r>
-    </w:p>
-    <w:p>
-      <w:pPr>
-        <w:ind w:firstLine="708"/>
-      </w:pPr>
-      <w:r>
-        <w:t>Реализация – подразумевает отношение интерфейса и объекта. То есть один объект реализует поведение другого. Пример:</w:t>
-      </w:r>
-    </w:p>
-    <w:p>
-      <w:pPr>
-        <w:ind w:firstLine="708"/>
-      </w:pPr>
-      <w:r>
-        <w:tab/>
-      </w:r>
-      <w:r>
-        <w:t>Класс Поставщик имеет методы для покупки товара. Для того чтобы сделать реализацию, класс Клиента должен иметь метод-интерфейс, который будет запрашивать информацию у пользователя и отправлять все это в метод поставщика.</w:t>
-      </w:r>
-    </w:p>
-    <w:p/>
-    <w:p>
-      <w:pPr>
-        <w:jc w:val="center"/>
-      </w:pPr>
-      <w:r>
-        <w:t>Зависимость</w:t>
-      </w:r>
-    </w:p>
-    <w:p>
-      <w:pPr>
-        <w:ind w:firstLine="708"/>
-      </w:pPr>
-      <w:r>
-        <w:t>Зависимость – объект (объект 1) одного класса может использовать объект (объект 2) другого класса в своем методе. Объект 2 не должен быть полем класса.</w:t>
-      </w:r>
-    </w:p>
-    <w:p>
-      <w:pPr>
-        <w:ind w:firstLine="708"/>
-      </w:pPr>
-    </w:p>
-    <w:p>
-      <w:pPr>
-        <w:jc w:val="center"/>
-      </w:pPr>
-      <w:r>
-        <w:t>Агрегация</w:t>
-      </w:r>
-    </w:p>
-    <w:p>
-      <w:pPr>
-        <w:ind w:firstLine="708"/>
-      </w:pPr>
-      <w:r>
-        <w:t xml:space="preserve">Агрегация – </w:t>
-      </w:r>
-      <w:r>
-        <w:t>вид зависимости,</w:t>
-      </w:r>
-      <w:r>
-        <w:t xml:space="preserve"> при которой один класс</w:t>
-      </w:r>
-      <w:r>
-        <w:t xml:space="preserve"> (класс 1)</w:t>
-      </w:r>
-      <w:r>
-        <w:t xml:space="preserve"> является частью другого класса</w:t>
-      </w:r>
-      <w:r>
-        <w:t xml:space="preserve"> (класс 2)</w:t>
-      </w:r>
-      <w:r>
-        <w:t xml:space="preserve">. </w:t>
-      </w:r>
-      <w:r>
-        <w:t>То есть класс2 содержит в себе класс1. При удалении класс 2, класс1 останется</w:t>
-      </w:r>
-    </w:p>
-    <w:p>
-      <w:pPr>
-        <w:ind w:firstLine="708"/>
-      </w:pPr>
-      <w:r>
-        <w:t>Класс1 – класс-часть</w:t>
-      </w:r>
-    </w:p>
-    <w:p>
-      <w:pPr>
-        <w:ind w:firstLine="708"/>
-      </w:pPr>
-      <w:r>
-        <w:t>Класс2 – класс-агрегатор</w:t>
-      </w:r>
-    </w:p>
     <w:p>
       <w:pPr>
         <w:ind w:firstLine="709"/>
       </w:pPr>
-    </w:p>
-    <w:p>
-      <w:pPr>
-        <w:jc w:val="center"/>
-      </w:pPr>
-      <w:r>
-        <w:t>Композиция</w:t>
-      </w:r>
-    </w:p>
-    <w:p>
-      <w:pPr>
-        <w:ind w:firstLine="709"/>
-      </w:pPr>
-      <w:r>
-        <w:t xml:space="preserve">Композиция </w:t>
-      </w:r>
-      <w:r>
-        <w:t>–</w:t>
-      </w:r>
-      <w:r>
-        <w:t xml:space="preserve"> </w:t>
-      </w:r>
-      <w:r>
-        <w:t>вид агрегации, при котором послу удаления класса-агрегатора удаляются и классы-части</w:t>
-      </w:r>
     </w:p>
     <w:p>
       <w:r>
@@ -2289,21 +3130,16 @@
         <w:pStyle w:val="2"/>
         <w:jc w:val="center"/>
       </w:pPr>
-      <w:bookmarkStart w:id="5" w:name="_Toc163961345"/>
+      <w:bookmarkStart w:id="14" w:name="_Toc164548226"/>
       <w:r>
         <w:lastRenderedPageBreak/>
         <w:t>Диаграмма компонентов</w:t>
       </w:r>
-      <w:bookmarkEnd w:id="5"/>
-    </w:p>
-    <w:p>
-      <w:proofErr w:type="gramStart"/>
-      <w:r>
-        <w:t>Показывает</w:t>
-      </w:r>
-      <w:proofErr w:type="gramEnd"/>
-      <w:r>
-        <w:t xml:space="preserve"> как компоненты соединяются вместе для формирования более крупных компонентов.</w:t>
+      <w:bookmarkEnd w:id="14"/>
+    </w:p>
+    <w:p>
+      <w:r>
+        <w:t>Показывает как компоненты соединяются вместе для формирования более крупных компонентов.</w:t>
       </w:r>
     </w:p>
     <w:p>
@@ -2322,12 +3158,12 @@
         <w:pStyle w:val="2"/>
         <w:jc w:val="center"/>
       </w:pPr>
-      <w:bookmarkStart w:id="6" w:name="_Toc163961346"/>
+      <w:bookmarkStart w:id="15" w:name="_Toc164548227"/>
       <w:r>
         <w:lastRenderedPageBreak/>
         <w:t>Диаграмма развертывания</w:t>
       </w:r>
-      <w:bookmarkEnd w:id="6"/>
+      <w:bookmarkEnd w:id="15"/>
     </w:p>
     <w:p>
       <w:r>
@@ -2366,21 +3202,16 @@
         <w:pStyle w:val="2"/>
         <w:jc w:val="center"/>
       </w:pPr>
-      <w:bookmarkStart w:id="7" w:name="_Toc163961347"/>
+      <w:bookmarkStart w:id="16" w:name="_Toc164548228"/>
       <w:r>
         <w:lastRenderedPageBreak/>
-        <w:t>Диаграмма объектов</w:t>
-      </w:r>
-      <w:bookmarkEnd w:id="7"/>
-    </w:p>
-    <w:p>
-      <w:r>
-        <w:t>Является экземпляром диаграммы класса.</w:t>
-      </w:r>
-    </w:p>
-    <w:p>
-      <w:r>
-        <w:t xml:space="preserve">Показывает состояние системы в определённый момент времени </w:t>
+        <w:t>Диаграмма пакетов</w:t>
+      </w:r>
+      <w:bookmarkEnd w:id="16"/>
+    </w:p>
+    <w:p>
+      <w:r>
+        <w:t xml:space="preserve">Показывает пакеты и зависимости между ними </w:t>
       </w:r>
     </w:p>
     <w:p/>
@@ -2394,16 +3225,21 @@
         <w:pStyle w:val="2"/>
         <w:jc w:val="center"/>
       </w:pPr>
-      <w:bookmarkStart w:id="8" w:name="_Toc163961348"/>
+      <w:bookmarkStart w:id="17" w:name="_Toc164548229"/>
       <w:r>
         <w:lastRenderedPageBreak/>
-        <w:t>Диаграмма пакетов</w:t>
-      </w:r>
-      <w:bookmarkEnd w:id="8"/>
-    </w:p>
-    <w:p>
-      <w:r>
-        <w:t xml:space="preserve">Показывает пакеты и зависимости между ними </w:t>
+        <w:t>Диаграмма составной структуры</w:t>
+      </w:r>
+      <w:bookmarkEnd w:id="17"/>
+    </w:p>
+    <w:p>
+      <w:r>
+        <w:t>Является диаграммой компонентов. Используется при моделировании систем на микро уровне.</w:t>
+      </w:r>
+    </w:p>
+    <w:p>
+      <w:r>
+        <w:t>Изображает отдельные части вместо целых классов. Показывает внутреннюю структуру класса и возможные взаимодействия.</w:t>
       </w:r>
     </w:p>
     <w:p/>
@@ -2417,29 +3253,16 @@
         <w:pStyle w:val="2"/>
         <w:jc w:val="center"/>
       </w:pPr>
-      <w:bookmarkStart w:id="9" w:name="_Toc163961349"/>
+      <w:bookmarkStart w:id="18" w:name="_Toc164548230"/>
       <w:r>
         <w:lastRenderedPageBreak/>
-        <w:t>Диаграмма составной структуры</w:t>
-      </w:r>
-      <w:bookmarkEnd w:id="9"/>
-    </w:p>
-    <w:p>
-      <w:r>
-        <w:t xml:space="preserve">Является диаграммой компонентов. Используется при моделировании систем на </w:t>
-      </w:r>
-      <w:proofErr w:type="gramStart"/>
-      <w:r>
-        <w:t>микро уровне</w:t>
-      </w:r>
-      <w:proofErr w:type="gramEnd"/>
-      <w:r>
-        <w:t>.</w:t>
-      </w:r>
-    </w:p>
-    <w:p>
-      <w:r>
-        <w:t>Изображает отдельные части вместо целых классов. Показывает внутреннюю структуру класса и возможные взаимодействия.</w:t>
+        <w:t>Диаграмма профилей</w:t>
+      </w:r>
+      <w:bookmarkEnd w:id="18"/>
+    </w:p>
+    <w:p>
+      <w:r>
+        <w:t xml:space="preserve">Позволяет создавать стереотипы и определять отношение между ними </w:t>
       </w:r>
     </w:p>
     <w:p/>
@@ -2448,21 +3271,33 @@
         <w:br w:type="page"/>
       </w:r>
     </w:p>
+    <w:p>
+      <w:pPr>
+        <w:pStyle w:val="1"/>
+        <w:jc w:val="center"/>
+      </w:pPr>
+      <w:bookmarkStart w:id="19" w:name="_Toc164548231"/>
+      <w:r>
+        <w:lastRenderedPageBreak/>
+        <w:t>Диаграммы поведения</w:t>
+      </w:r>
+      <w:bookmarkEnd w:id="19"/>
+    </w:p>
+    <w:p/>
     <w:p>
       <w:pPr>
         <w:pStyle w:val="2"/>
         <w:jc w:val="center"/>
       </w:pPr>
-      <w:bookmarkStart w:id="10" w:name="_Toc163961350"/>
-      <w:r>
-        <w:lastRenderedPageBreak/>
-        <w:t>Диаграмма профилей</w:t>
-      </w:r>
-      <w:bookmarkEnd w:id="10"/>
-    </w:p>
-    <w:p>
-      <w:r>
-        <w:t xml:space="preserve">Позволяет создавать стереотипы и определять отношение между ними </w:t>
+      <w:bookmarkStart w:id="20" w:name="_Toc164548232"/>
+      <w:r>
+        <w:t>Диаграмма прецедентов</w:t>
+      </w:r>
+      <w:bookmarkEnd w:id="20"/>
+    </w:p>
+    <w:p>
+      <w:r>
+        <w:t xml:space="preserve">Описывает функциональные требования системы с точки зрения прецедентов. Позволяет связать то что нам нужно от системы с тем как система удовлетворяет эти потребности </w:t>
       </w:r>
     </w:p>
     <w:p/>
@@ -2471,41 +3306,24 @@
         <w:br w:type="page"/>
       </w:r>
     </w:p>
-    <w:p>
-      <w:pPr>
-        <w:pStyle w:val="1"/>
-        <w:jc w:val="center"/>
-      </w:pPr>
-      <w:bookmarkStart w:id="11" w:name="_Toc163961351"/>
-      <w:r>
-        <w:lastRenderedPageBreak/>
-        <w:t>Диаграммы поведения</w:t>
-      </w:r>
-      <w:bookmarkEnd w:id="11"/>
-    </w:p>
-    <w:p/>
     <w:p>
       <w:pPr>
         <w:pStyle w:val="2"/>
         <w:jc w:val="center"/>
       </w:pPr>
-      <w:bookmarkStart w:id="12" w:name="_Toc163961352"/>
-      <w:r>
-        <w:t>Диаграмма прецедентов</w:t>
-      </w:r>
-      <w:bookmarkEnd w:id="12"/>
-    </w:p>
-    <w:p>
-      <w:r>
-        <w:t xml:space="preserve">Описывает функциональные требования системы с точки зрения прецедентов. Позволяет связать </w:t>
-      </w:r>
-      <w:proofErr w:type="gramStart"/>
-      <w:r>
-        <w:t>то</w:t>
-      </w:r>
-      <w:proofErr w:type="gramEnd"/>
-      <w:r>
-        <w:t xml:space="preserve"> что нам нужно от системы с тем как система удовлетворяет эти потребности </w:t>
+      <w:bookmarkStart w:id="21" w:name="_Toc164548233"/>
+      <w:r>
+        <w:lastRenderedPageBreak/>
+        <w:t>Диаграмма деятельности</w:t>
+      </w:r>
+      <w:bookmarkEnd w:id="21"/>
+    </w:p>
+    <w:p>
+      <w:r>
+        <w:t>Представляет рабочие процессы, поэтапных действий и действий с поддержкой выбора</w:t>
+      </w:r>
+      <w:r>
+        <w:t xml:space="preserve"> итераций и параллелизма. Описывает управление системой</w:t>
       </w:r>
     </w:p>
     <w:p/>
@@ -2519,19 +3337,16 @@
         <w:pStyle w:val="2"/>
         <w:jc w:val="center"/>
       </w:pPr>
-      <w:bookmarkStart w:id="13" w:name="_Toc163961353"/>
+      <w:bookmarkStart w:id="22" w:name="_Toc164548234"/>
       <w:r>
         <w:lastRenderedPageBreak/>
-        <w:t>Диаграмма деятельности</w:t>
-      </w:r>
-      <w:bookmarkEnd w:id="13"/>
-    </w:p>
-    <w:p>
-      <w:r>
-        <w:t>Представляет рабочие процессы, поэтапных действий и действий с поддержкой выбора</w:t>
-      </w:r>
-      <w:r>
-        <w:t xml:space="preserve"> итераций и параллелизма. Описывает управление системой</w:t>
+        <w:t>Диаграмма состояний</w:t>
+      </w:r>
+      <w:bookmarkEnd w:id="22"/>
+    </w:p>
+    <w:p>
+      <w:r>
+        <w:t>Тип диаграмм, используемых для описания поведения системы. Отображают разрешенные состояния и переходы. Позволяет визуализировать весь жизненный цикл объектов.</w:t>
       </w:r>
     </w:p>
     <w:p/>
@@ -2545,35 +3360,12 @@
         <w:pStyle w:val="2"/>
         <w:jc w:val="center"/>
       </w:pPr>
-      <w:bookmarkStart w:id="14" w:name="_Toc163961354"/>
-      <w:r>
-        <w:lastRenderedPageBreak/>
-        <w:t>Диаграмма состояний</w:t>
-      </w:r>
-      <w:bookmarkEnd w:id="14"/>
-    </w:p>
-    <w:p>
-      <w:r>
-        <w:t>Тип диаграмм, используемых для описания поведения системы. Отображают разрешенные состояния и переходы. Позволяет визуализировать весь жизненный цикл объектов.</w:t>
-      </w:r>
-    </w:p>
-    <w:p/>
-    <w:p>
-      <w:r>
-        <w:br w:type="page"/>
-      </w:r>
-    </w:p>
-    <w:p>
-      <w:pPr>
-        <w:pStyle w:val="2"/>
-        <w:jc w:val="center"/>
-      </w:pPr>
-      <w:bookmarkStart w:id="15" w:name="_Toc163961355"/>
+      <w:bookmarkStart w:id="23" w:name="_Toc164548235"/>
       <w:r>
         <w:lastRenderedPageBreak/>
         <w:t>Диаграмма взаимодействий</w:t>
       </w:r>
-      <w:bookmarkEnd w:id="15"/>
+      <w:bookmarkEnd w:id="23"/>
     </w:p>
     <w:p/>
     <w:p>
@@ -2581,23 +3373,15 @@
         <w:pStyle w:val="3"/>
         <w:jc w:val="center"/>
       </w:pPr>
-      <w:bookmarkStart w:id="16" w:name="_Toc163961356"/>
+      <w:bookmarkStart w:id="24" w:name="_Toc164548236"/>
       <w:r>
         <w:t>Диаграмма последовательности</w:t>
       </w:r>
-      <w:bookmarkEnd w:id="16"/>
-    </w:p>
-    <w:p>
-      <w:r>
-        <w:t xml:space="preserve">Моделирует взаимодействие объектов на основе временной последовательности. </w:t>
-      </w:r>
-      <w:proofErr w:type="gramStart"/>
-      <w:r>
-        <w:t>Показывает</w:t>
-      </w:r>
-      <w:proofErr w:type="gramEnd"/>
-      <w:r>
-        <w:t xml:space="preserve"> как объекты взаимодействуют с другими. </w:t>
+      <w:bookmarkEnd w:id="24"/>
+    </w:p>
+    <w:p>
+      <w:r>
+        <w:t xml:space="preserve">Моделирует взаимодействие объектов на основе временной последовательности. Показывает как объекты взаимодействуют с другими. </w:t>
       </w:r>
     </w:p>
     <w:p/>
@@ -2606,11 +3390,11 @@
         <w:pStyle w:val="3"/>
         <w:jc w:val="center"/>
       </w:pPr>
-      <w:bookmarkStart w:id="17" w:name="_Toc163961357"/>
+      <w:bookmarkStart w:id="25" w:name="_Toc164548237"/>
       <w:r>
         <w:t>Диаграмма коммуникаций</w:t>
       </w:r>
-      <w:bookmarkEnd w:id="17"/>
+      <w:bookmarkEnd w:id="25"/>
     </w:p>
     <w:p>
       <w:r>
@@ -2623,11 +3407,11 @@
         <w:pStyle w:val="3"/>
         <w:jc w:val="center"/>
       </w:pPr>
-      <w:bookmarkStart w:id="18" w:name="_Toc163961358"/>
+      <w:bookmarkStart w:id="26" w:name="_Toc164548238"/>
       <w:r>
         <w:t>Диаграмма обзора взаимодействий</w:t>
       </w:r>
-      <w:bookmarkEnd w:id="18"/>
+      <w:bookmarkEnd w:id="26"/>
     </w:p>
     <w:p>
       <w:r>
@@ -2640,11 +3424,11 @@
         <w:pStyle w:val="3"/>
         <w:jc w:val="center"/>
       </w:pPr>
-      <w:bookmarkStart w:id="19" w:name="_Toc163961359"/>
+      <w:bookmarkStart w:id="27" w:name="_Toc164548239"/>
       <w:r>
         <w:t>Временная диаграмма</w:t>
       </w:r>
-      <w:bookmarkEnd w:id="19"/>
+      <w:bookmarkEnd w:id="27"/>
     </w:p>
     <w:p>
       <w:r>
@@ -3007,6 +3791,92 @@
       </w:pPr>
     </w:lvl>
   </w:abstractNum>
+  <w:abstractNum w:abstractNumId="4" w15:restartNumberingAfterBreak="0">
+    <w:nsid w:val="70FF2472"/>
+    <w:multiLevelType w:val="hybridMultilevel"/>
+    <w:tmpl w:val="E60AD296"/>
+    <w:lvl w:ilvl="0" w:tplc="0419000F">
+      <w:start w:val="1"/>
+      <w:numFmt w:val="decimal"/>
+      <w:lvlText w:val="%1."/>
+      <w:lvlJc w:val="left"/>
+      <w:pPr>
+        <w:ind w:left="1428" w:hanging="360"/>
+      </w:pPr>
+    </w:lvl>
+    <w:lvl w:ilvl="1" w:tplc="04190019" w:tentative="1">
+      <w:start w:val="1"/>
+      <w:numFmt w:val="lowerLetter"/>
+      <w:lvlText w:val="%2."/>
+      <w:lvlJc w:val="left"/>
+      <w:pPr>
+        <w:ind w:left="2148" w:hanging="360"/>
+      </w:pPr>
+    </w:lvl>
+    <w:lvl w:ilvl="2" w:tplc="0419001B" w:tentative="1">
+      <w:start w:val="1"/>
+      <w:numFmt w:val="lowerRoman"/>
+      <w:lvlText w:val="%3."/>
+      <w:lvlJc w:val="right"/>
+      <w:pPr>
+        <w:ind w:left="2868" w:hanging="180"/>
+      </w:pPr>
+    </w:lvl>
+    <w:lvl w:ilvl="3" w:tplc="0419000F" w:tentative="1">
+      <w:start w:val="1"/>
+      <w:numFmt w:val="decimal"/>
+      <w:lvlText w:val="%4."/>
+      <w:lvlJc w:val="left"/>
+      <w:pPr>
+        <w:ind w:left="3588" w:hanging="360"/>
+      </w:pPr>
+    </w:lvl>
+    <w:lvl w:ilvl="4" w:tplc="04190019" w:tentative="1">
+      <w:start w:val="1"/>
+      <w:numFmt w:val="lowerLetter"/>
+      <w:lvlText w:val="%5."/>
+      <w:lvlJc w:val="left"/>
+      <w:pPr>
+        <w:ind w:left="4308" w:hanging="360"/>
+      </w:pPr>
+    </w:lvl>
+    <w:lvl w:ilvl="5" w:tplc="0419001B" w:tentative="1">
+      <w:start w:val="1"/>
+      <w:numFmt w:val="lowerRoman"/>
+      <w:lvlText w:val="%6."/>
+      <w:lvlJc w:val="right"/>
+      <w:pPr>
+        <w:ind w:left="5028" w:hanging="180"/>
+      </w:pPr>
+    </w:lvl>
+    <w:lvl w:ilvl="6" w:tplc="0419000F" w:tentative="1">
+      <w:start w:val="1"/>
+      <w:numFmt w:val="decimal"/>
+      <w:lvlText w:val="%7."/>
+      <w:lvlJc w:val="left"/>
+      <w:pPr>
+        <w:ind w:left="5748" w:hanging="360"/>
+      </w:pPr>
+    </w:lvl>
+    <w:lvl w:ilvl="7" w:tplc="04190019" w:tentative="1">
+      <w:start w:val="1"/>
+      <w:numFmt w:val="lowerLetter"/>
+      <w:lvlText w:val="%8."/>
+      <w:lvlJc w:val="left"/>
+      <w:pPr>
+        <w:ind w:left="6468" w:hanging="360"/>
+      </w:pPr>
+    </w:lvl>
+    <w:lvl w:ilvl="8" w:tplc="0419001B" w:tentative="1">
+      <w:start w:val="1"/>
+      <w:numFmt w:val="lowerRoman"/>
+      <w:lvlText w:val="%9."/>
+      <w:lvlJc w:val="right"/>
+      <w:pPr>
+        <w:ind w:left="7188" w:hanging="180"/>
+      </w:pPr>
+    </w:lvl>
+  </w:abstractNum>
   <w:num w:numId="1">
     <w:abstractNumId w:val="0"/>
   </w:num>
@@ -3018,6 +3888,9 @@
   </w:num>
   <w:num w:numId="4">
     <w:abstractNumId w:val="3"/>
+  </w:num>
+  <w:num w:numId="5">
+    <w:abstractNumId w:val="4"/>
   </w:num>
 </w:numbering>
 </file>
@@ -3420,6 +4293,7 @@
   <w:style w:type="paragraph" w:default="1" w:styleId="a">
     <w:name w:val="Normal"/>
     <w:qFormat/>
+    <w:rsid w:val="00C93DDC"/>
   </w:style>
   <w:style w:type="paragraph" w:styleId="1">
     <w:name w:val="heading 1"/>
